--- a/Test_BP/Fol_2k_files_500(2)/fr-FR/file 500_2 - Copy (201).docx
+++ b/Test_BP/Fol_2k_files_500(2)/fr-FR/file 500_2 - Copy (201).docx
@@ -1,7 +1,7 @@
 
 <file path=word/document.xml><?xml version="1.0" encoding="utf-8"?>
 <w:document xmlns:wpc="http://schemas.microsoft.com/office/word/2010/wordprocessingCanvas" xmlns:cx="http://schemas.microsoft.com/office/drawing/2014/chartex" xmlns:cx1="http://schemas.microsoft.com/office/drawing/2015/9/8/chartex" xmlns:cx2="http://schemas.microsoft.com/office/drawing/2015/10/21/chartex" xmlns:cx3="http://schemas.microsoft.com/office/drawing/2016/5/9/chartex" xmlns:cx4="http://schemas.microsoft.com/office/drawing/2016/5/10/chartex" xmlns:cx5="http://schemas.microsoft.com/office/drawing/2016/5/11/chartex" xmlns:mc="http://schemas.openxmlformats.org/markup-compatibility/2006" xmlns:o="urn:schemas-microsoft-com:office:office" xmlns:r="http://schemas.openxmlformats.org/officeDocument/2006/relationships" xmlns:m="http://schemas.openxmlformats.org/officeDocument/2006/math" xmlns:v="urn:schemas-microsoft-com:vml" xmlns:wp14="http://schemas.microsoft.com/office/word/2010/wordprocessingDrawing" xmlns:wp="http://schemas.openxmlformats.org/drawingml/2006/wordprocessingDrawing" xmlns:w10="urn:schemas-microsoft-com:office:word" xmlns:w="http://schemas.openxmlformats.org/wordprocessingml/2006/main" xmlns:w14="http://schemas.microsoft.com/office/word/2010/wordml" xmlns:w15="http://schemas.microsoft.com/office/word/2012/wordml" xmlns:wne="http://schemas.microsoft.com/office/word/2006/wordml" xmlns:wpg="http://schemas.microsoft.com/office/word/2010/wordprocessingGroup" xmlns:wpi="http://schemas.microsoft.com/office/word/2010/wordprocessingInk" xmlns:wps="http://schemas.microsoft.com/office/word/2010/wordprocessingShape" mc:Ignorable="w14 w15 wp14">
-  <!-- Generated by Aspose.Words for Java 20.12.0 -->
+  <!-- Generated by Aspose.Words for Java 21.10.0 -->
   <w:body>
     <w:p>
       <w:pPr>
@@ -35,44 +35,44 @@
           <w:highlight w:val="none"/>
           <w:u w:val="none" w:color="auto"/>
           <w:effect w:val="none"/>
-          <w:bdr w:val="nil"/>
-          <w:shd w:val="clear" w:color="auto" w:fill="auto"/>
-          <w:vertAlign w:val="baseline"/>
-          <w:rtl w:val="0"/>
-          <w:cs w:val="0"/>
-          <w:lang w:val="fr-FR" w:eastAsia="zh-TW" w:bidi="ar-SA"/>
-        </w:rPr>
-        <w:t>t èèxcèèpt tõó sõó tèèmpèèr mùùtùùàãl tàãstèès mõóthèèr.</w:t>
-      </w:r>
-      <w:r>
-        <w:rPr>
-          <w:rStyle w:val="DefaultParagraphFont"/>
-          <w:rFonts w:ascii="Calibri" w:eastAsia="Calibri" w:hAnsi="Calibri" w:cs="Calibri"/>
-          <w:b w:val="0"/>
-          <w:bCs w:val="0"/>
-          <w:i w:val="0"/>
-          <w:iCs w:val="0"/>
-          <w:caps w:val="0"/>
-          <w:smallCaps w:val="0"/>
-          <w:strike w:val="0"/>
-          <w:dstrike w:val="0"/>
-          <w:outline w:val="0"/>
-          <w:shadow w:val="0"/>
-          <w:emboss w:val="0"/>
-          <w:imprint w:val="0"/>
-          <w:noProof w:val="0"/>
-          <w:vanish w:val="0"/>
-          <w:color w:val="auto"/>
-          <w:spacing w:val="0"/>
-          <w:w w:val="100"/>
-          <w:kern w:val="0"/>
-          <w:position w:val="0"/>
-          <w:sz w:val="22"/>
-          <w:szCs w:val="22"/>
-          <w:highlight w:val="none"/>
-          <w:u w:val="none" w:color="auto"/>
-          <w:effect w:val="none"/>
-          <w:bdr w:val="nil"/>
+          <w:bdr w:val="none" w:sz="0" w:space="0" w:color="auto"/>
+          <w:shd w:val="clear" w:color="auto" w:fill="auto"/>
+          <w:vertAlign w:val="baseline"/>
+          <w:rtl w:val="0"/>
+          <w:cs w:val="0"/>
+          <w:lang w:val="fr-FR" w:eastAsia="zh-TW" w:bidi="ar-SA"/>
+        </w:rPr>
+        <w:t>t èêxcèêpt töö söö tèêmpèêr mýútýúáâl táâstèês mööthèêr.</w:t>
+      </w:r>
+      <w:r>
+        <w:rPr>
+          <w:rStyle w:val="DefaultParagraphFont"/>
+          <w:rFonts w:ascii="Calibri" w:eastAsia="Calibri" w:hAnsi="Calibri" w:cs="Calibri"/>
+          <w:b w:val="0"/>
+          <w:bCs w:val="0"/>
+          <w:i w:val="0"/>
+          <w:iCs w:val="0"/>
+          <w:caps w:val="0"/>
+          <w:smallCaps w:val="0"/>
+          <w:strike w:val="0"/>
+          <w:dstrike w:val="0"/>
+          <w:outline w:val="0"/>
+          <w:shadow w:val="0"/>
+          <w:emboss w:val="0"/>
+          <w:imprint w:val="0"/>
+          <w:noProof w:val="0"/>
+          <w:vanish w:val="0"/>
+          <w:color w:val="auto"/>
+          <w:spacing w:val="0"/>
+          <w:w w:val="100"/>
+          <w:kern w:val="0"/>
+          <w:position w:val="0"/>
+          <w:sz w:val="22"/>
+          <w:szCs w:val="22"/>
+          <w:highlight w:val="none"/>
+          <w:u w:val="none" w:color="auto"/>
+          <w:effect w:val="none"/>
+          <w:bdr w:val="none" w:sz="0" w:space="0" w:color="auto"/>
           <w:shd w:val="clear" w:color="auto" w:fill="auto"/>
           <w:vertAlign w:val="baseline"/>
           <w:rtl w:val="0"/>
@@ -109,44 +109,44 @@
           <w:highlight w:val="none"/>
           <w:u w:val="none" w:color="auto"/>
           <w:effect w:val="none"/>
-          <w:bdr w:val="nil"/>
-          <w:shd w:val="clear" w:color="auto" w:fill="auto"/>
-          <w:vertAlign w:val="baseline"/>
-          <w:rtl w:val="0"/>
-          <w:cs w:val="0"/>
-          <w:lang w:val="fr-FR" w:eastAsia="zh-TW" w:bidi="ar-SA"/>
-        </w:rPr>
-        <w:t>Íntêërêëstêëd cúúltïívàåtêëd ïíts cóòntïínúúïíng nóòw yêët àårêë.</w:t>
-      </w:r>
-      <w:r>
-        <w:rPr>
-          <w:rStyle w:val="DefaultParagraphFont"/>
-          <w:rFonts w:ascii="Calibri" w:eastAsia="Calibri" w:hAnsi="Calibri" w:cs="Calibri"/>
-          <w:b w:val="0"/>
-          <w:bCs w:val="0"/>
-          <w:i w:val="0"/>
-          <w:iCs w:val="0"/>
-          <w:caps w:val="0"/>
-          <w:smallCaps w:val="0"/>
-          <w:strike w:val="0"/>
-          <w:dstrike w:val="0"/>
-          <w:outline w:val="0"/>
-          <w:shadow w:val="0"/>
-          <w:emboss w:val="0"/>
-          <w:imprint w:val="0"/>
-          <w:noProof w:val="0"/>
-          <w:vanish w:val="0"/>
-          <w:color w:val="auto"/>
-          <w:spacing w:val="0"/>
-          <w:w w:val="100"/>
-          <w:kern w:val="0"/>
-          <w:position w:val="0"/>
-          <w:sz w:val="22"/>
-          <w:szCs w:val="22"/>
-          <w:highlight w:val="none"/>
-          <w:u w:val="none" w:color="auto"/>
-          <w:effect w:val="none"/>
-          <w:bdr w:val="nil"/>
+          <w:bdr w:val="none" w:sz="0" w:space="0" w:color="auto"/>
+          <w:shd w:val="clear" w:color="auto" w:fill="auto"/>
+          <w:vertAlign w:val="baseline"/>
+          <w:rtl w:val="0"/>
+          <w:cs w:val="0"/>
+          <w:lang w:val="fr-FR" w:eastAsia="zh-TW" w:bidi="ar-SA"/>
+        </w:rPr>
+        <w:t>Ïntéëréëstéëd cýúltïìvãåtéëd ïìts cööntïìnýúïìng nööw yéët ãåréë.</w:t>
+      </w:r>
+      <w:r>
+        <w:rPr>
+          <w:rStyle w:val="DefaultParagraphFont"/>
+          <w:rFonts w:ascii="Calibri" w:eastAsia="Calibri" w:hAnsi="Calibri" w:cs="Calibri"/>
+          <w:b w:val="0"/>
+          <w:bCs w:val="0"/>
+          <w:i w:val="0"/>
+          <w:iCs w:val="0"/>
+          <w:caps w:val="0"/>
+          <w:smallCaps w:val="0"/>
+          <w:strike w:val="0"/>
+          <w:dstrike w:val="0"/>
+          <w:outline w:val="0"/>
+          <w:shadow w:val="0"/>
+          <w:emboss w:val="0"/>
+          <w:imprint w:val="0"/>
+          <w:noProof w:val="0"/>
+          <w:vanish w:val="0"/>
+          <w:color w:val="auto"/>
+          <w:spacing w:val="0"/>
+          <w:w w:val="100"/>
+          <w:kern w:val="0"/>
+          <w:position w:val="0"/>
+          <w:sz w:val="22"/>
+          <w:szCs w:val="22"/>
+          <w:highlight w:val="none"/>
+          <w:u w:val="none" w:color="auto"/>
+          <w:effect w:val="none"/>
+          <w:bdr w:val="none" w:sz="0" w:space="0" w:color="auto"/>
           <w:shd w:val="clear" w:color="auto" w:fill="auto"/>
           <w:vertAlign w:val="baseline"/>
           <w:rtl w:val="0"/>
@@ -183,44 +183,44 @@
           <w:highlight w:val="none"/>
           <w:u w:val="none" w:color="auto"/>
           <w:effect w:val="none"/>
-          <w:bdr w:val="nil"/>
-          <w:shd w:val="clear" w:color="auto" w:fill="auto"/>
-          <w:vertAlign w:val="baseline"/>
-          <w:rtl w:val="0"/>
-          <w:cs w:val="0"/>
-          <w:lang w:val="fr-FR" w:eastAsia="zh-TW" w:bidi="ar-SA"/>
-        </w:rPr>
-        <w:t>Óýút ïîntèérèéstèéd áäccèéptáäncèé òõýúr páärtïîáälïîty áäffròõntïîng ýúnplèéáäsáänt why áädd.</w:t>
-      </w:r>
-      <w:r>
-        <w:rPr>
-          <w:rStyle w:val="DefaultParagraphFont"/>
-          <w:rFonts w:ascii="Calibri" w:eastAsia="Calibri" w:hAnsi="Calibri" w:cs="Calibri"/>
-          <w:b w:val="0"/>
-          <w:bCs w:val="0"/>
-          <w:i w:val="0"/>
-          <w:iCs w:val="0"/>
-          <w:caps w:val="0"/>
-          <w:smallCaps w:val="0"/>
-          <w:strike w:val="0"/>
-          <w:dstrike w:val="0"/>
-          <w:outline w:val="0"/>
-          <w:shadow w:val="0"/>
-          <w:emboss w:val="0"/>
-          <w:imprint w:val="0"/>
-          <w:noProof w:val="0"/>
-          <w:vanish w:val="0"/>
-          <w:color w:val="auto"/>
-          <w:spacing w:val="0"/>
-          <w:w w:val="100"/>
-          <w:kern w:val="0"/>
-          <w:position w:val="0"/>
-          <w:sz w:val="22"/>
-          <w:szCs w:val="22"/>
-          <w:highlight w:val="none"/>
-          <w:u w:val="none" w:color="auto"/>
-          <w:effect w:val="none"/>
-          <w:bdr w:val="nil"/>
+          <w:bdr w:val="none" w:sz="0" w:space="0" w:color="auto"/>
+          <w:shd w:val="clear" w:color="auto" w:fill="auto"/>
+          <w:vertAlign w:val="baseline"/>
+          <w:rtl w:val="0"/>
+          <w:cs w:val="0"/>
+          <w:lang w:val="fr-FR" w:eastAsia="zh-TW" w:bidi="ar-SA"/>
+        </w:rPr>
+        <w:t>Öüýt îïntëërëëstëëd æäccëëptæäncëë õôüýr pæärtîïæälîïty æäffrõôntîïng üýnplëëæäsæänt why æädd.</w:t>
+      </w:r>
+      <w:r>
+        <w:rPr>
+          <w:rStyle w:val="DefaultParagraphFont"/>
+          <w:rFonts w:ascii="Calibri" w:eastAsia="Calibri" w:hAnsi="Calibri" w:cs="Calibri"/>
+          <w:b w:val="0"/>
+          <w:bCs w:val="0"/>
+          <w:i w:val="0"/>
+          <w:iCs w:val="0"/>
+          <w:caps w:val="0"/>
+          <w:smallCaps w:val="0"/>
+          <w:strike w:val="0"/>
+          <w:dstrike w:val="0"/>
+          <w:outline w:val="0"/>
+          <w:shadow w:val="0"/>
+          <w:emboss w:val="0"/>
+          <w:imprint w:val="0"/>
+          <w:noProof w:val="0"/>
+          <w:vanish w:val="0"/>
+          <w:color w:val="auto"/>
+          <w:spacing w:val="0"/>
+          <w:w w:val="100"/>
+          <w:kern w:val="0"/>
+          <w:position w:val="0"/>
+          <w:sz w:val="22"/>
+          <w:szCs w:val="22"/>
+          <w:highlight w:val="none"/>
+          <w:u w:val="none" w:color="auto"/>
+          <w:effect w:val="none"/>
+          <w:bdr w:val="none" w:sz="0" w:space="0" w:color="auto"/>
           <w:shd w:val="clear" w:color="auto" w:fill="auto"/>
           <w:vertAlign w:val="baseline"/>
           <w:rtl w:val="0"/>
@@ -257,44 +257,44 @@
           <w:highlight w:val="none"/>
           <w:u w:val="none" w:color="auto"/>
           <w:effect w:val="none"/>
-          <w:bdr w:val="nil"/>
-          <w:shd w:val="clear" w:color="auto" w:fill="auto"/>
-          <w:vertAlign w:val="baseline"/>
-          <w:rtl w:val="0"/>
-          <w:cs w:val="0"/>
-          <w:lang w:val="fr-FR" w:eastAsia="zh-TW" w:bidi="ar-SA"/>
-        </w:rPr>
-        <w:t>Ëstëéëém gäárdëén mëén yëét shy côòûýrsëé.</w:t>
-      </w:r>
-      <w:r>
-        <w:rPr>
-          <w:rStyle w:val="DefaultParagraphFont"/>
-          <w:rFonts w:ascii="Calibri" w:eastAsia="Calibri" w:hAnsi="Calibri" w:cs="Calibri"/>
-          <w:b w:val="0"/>
-          <w:bCs w:val="0"/>
-          <w:i w:val="0"/>
-          <w:iCs w:val="0"/>
-          <w:caps w:val="0"/>
-          <w:smallCaps w:val="0"/>
-          <w:strike w:val="0"/>
-          <w:dstrike w:val="0"/>
-          <w:outline w:val="0"/>
-          <w:shadow w:val="0"/>
-          <w:emboss w:val="0"/>
-          <w:imprint w:val="0"/>
-          <w:noProof w:val="0"/>
-          <w:vanish w:val="0"/>
-          <w:color w:val="auto"/>
-          <w:spacing w:val="0"/>
-          <w:w w:val="100"/>
-          <w:kern w:val="0"/>
-          <w:position w:val="0"/>
-          <w:sz w:val="22"/>
-          <w:szCs w:val="22"/>
-          <w:highlight w:val="none"/>
-          <w:u w:val="none" w:color="auto"/>
-          <w:effect w:val="none"/>
-          <w:bdr w:val="nil"/>
+          <w:bdr w:val="none" w:sz="0" w:space="0" w:color="auto"/>
+          <w:shd w:val="clear" w:color="auto" w:fill="auto"/>
+          <w:vertAlign w:val="baseline"/>
+          <w:rtl w:val="0"/>
+          <w:cs w:val="0"/>
+          <w:lang w:val="fr-FR" w:eastAsia="zh-TW" w:bidi="ar-SA"/>
+        </w:rPr>
+        <w:t>Èstèéèém gáærdèén mèén yèét shy cöôùùrsèé.</w:t>
+      </w:r>
+      <w:r>
+        <w:rPr>
+          <w:rStyle w:val="DefaultParagraphFont"/>
+          <w:rFonts w:ascii="Calibri" w:eastAsia="Calibri" w:hAnsi="Calibri" w:cs="Calibri"/>
+          <w:b w:val="0"/>
+          <w:bCs w:val="0"/>
+          <w:i w:val="0"/>
+          <w:iCs w:val="0"/>
+          <w:caps w:val="0"/>
+          <w:smallCaps w:val="0"/>
+          <w:strike w:val="0"/>
+          <w:dstrike w:val="0"/>
+          <w:outline w:val="0"/>
+          <w:shadow w:val="0"/>
+          <w:emboss w:val="0"/>
+          <w:imprint w:val="0"/>
+          <w:noProof w:val="0"/>
+          <w:vanish w:val="0"/>
+          <w:color w:val="auto"/>
+          <w:spacing w:val="0"/>
+          <w:w w:val="100"/>
+          <w:kern w:val="0"/>
+          <w:position w:val="0"/>
+          <w:sz w:val="22"/>
+          <w:szCs w:val="22"/>
+          <w:highlight w:val="none"/>
+          <w:u w:val="none" w:color="auto"/>
+          <w:effect w:val="none"/>
+          <w:bdr w:val="none" w:sz="0" w:space="0" w:color="auto"/>
           <w:shd w:val="clear" w:color="auto" w:fill="auto"/>
           <w:vertAlign w:val="baseline"/>
           <w:rtl w:val="0"/>
@@ -331,44 +331,44 @@
           <w:highlight w:val="none"/>
           <w:u w:val="none" w:color="auto"/>
           <w:effect w:val="none"/>
-          <w:bdr w:val="nil"/>
-          <w:shd w:val="clear" w:color="auto" w:fill="auto"/>
-          <w:vertAlign w:val="baseline"/>
-          <w:rtl w:val="0"/>
-          <w:cs w:val="0"/>
-          <w:lang w:val="fr-FR" w:eastAsia="zh-TW" w:bidi="ar-SA"/>
-        </w:rPr>
-        <w:t>Còònsùùltëêd ùùp my tòòlëêràäbly sòòmëêtíìmëês pëêrpëêtùùàäl òòh.</w:t>
-      </w:r>
-      <w:r>
-        <w:rPr>
-          <w:rStyle w:val="DefaultParagraphFont"/>
-          <w:rFonts w:ascii="Calibri" w:eastAsia="Calibri" w:hAnsi="Calibri" w:cs="Calibri"/>
-          <w:b w:val="0"/>
-          <w:bCs w:val="0"/>
-          <w:i w:val="0"/>
-          <w:iCs w:val="0"/>
-          <w:caps w:val="0"/>
-          <w:smallCaps w:val="0"/>
-          <w:strike w:val="0"/>
-          <w:dstrike w:val="0"/>
-          <w:outline w:val="0"/>
-          <w:shadow w:val="0"/>
-          <w:emboss w:val="0"/>
-          <w:imprint w:val="0"/>
-          <w:noProof w:val="0"/>
-          <w:vanish w:val="0"/>
-          <w:color w:val="auto"/>
-          <w:spacing w:val="0"/>
-          <w:w w:val="100"/>
-          <w:kern w:val="0"/>
-          <w:position w:val="0"/>
-          <w:sz w:val="22"/>
-          <w:szCs w:val="22"/>
-          <w:highlight w:val="none"/>
-          <w:u w:val="none" w:color="auto"/>
-          <w:effect w:val="none"/>
-          <w:bdr w:val="nil"/>
+          <w:bdr w:val="none" w:sz="0" w:space="0" w:color="auto"/>
+          <w:shd w:val="clear" w:color="auto" w:fill="auto"/>
+          <w:vertAlign w:val="baseline"/>
+          <w:rtl w:val="0"/>
+          <w:cs w:val="0"/>
+          <w:lang w:val="fr-FR" w:eastAsia="zh-TW" w:bidi="ar-SA"/>
+        </w:rPr>
+        <w:t>Côónsýùltéèd ýùp my tôóléèrææbly sôóméètïîméès péèrpéètýùææl ôóh.</w:t>
+      </w:r>
+      <w:r>
+        <w:rPr>
+          <w:rStyle w:val="DefaultParagraphFont"/>
+          <w:rFonts w:ascii="Calibri" w:eastAsia="Calibri" w:hAnsi="Calibri" w:cs="Calibri"/>
+          <w:b w:val="0"/>
+          <w:bCs w:val="0"/>
+          <w:i w:val="0"/>
+          <w:iCs w:val="0"/>
+          <w:caps w:val="0"/>
+          <w:smallCaps w:val="0"/>
+          <w:strike w:val="0"/>
+          <w:dstrike w:val="0"/>
+          <w:outline w:val="0"/>
+          <w:shadow w:val="0"/>
+          <w:emboss w:val="0"/>
+          <w:imprint w:val="0"/>
+          <w:noProof w:val="0"/>
+          <w:vanish w:val="0"/>
+          <w:color w:val="auto"/>
+          <w:spacing w:val="0"/>
+          <w:w w:val="100"/>
+          <w:kern w:val="0"/>
+          <w:position w:val="0"/>
+          <w:sz w:val="22"/>
+          <w:szCs w:val="22"/>
+          <w:highlight w:val="none"/>
+          <w:u w:val="none" w:color="auto"/>
+          <w:effect w:val="none"/>
+          <w:bdr w:val="none" w:sz="0" w:space="0" w:color="auto"/>
           <w:shd w:val="clear" w:color="auto" w:fill="auto"/>
           <w:vertAlign w:val="baseline"/>
           <w:rtl w:val="0"/>
@@ -405,44 +405,44 @@
           <w:highlight w:val="none"/>
           <w:u w:val="none" w:color="auto"/>
           <w:effect w:val="none"/>
-          <w:bdr w:val="nil"/>
-          <w:shd w:val="clear" w:color="auto" w:fill="auto"/>
-          <w:vertAlign w:val="baseline"/>
-          <w:rtl w:val="0"/>
-          <w:cs w:val="0"/>
-          <w:lang w:val="fr-FR" w:eastAsia="zh-TW" w:bidi="ar-SA"/>
-        </w:rPr>
-        <w:t>Èxpréèssîîõôn àæccéèptàæncéè îîmprüüdéèncéè pàærtîîcüülàær hàæd éèàæt üünsàætîîàæbléè.</w:t>
-      </w:r>
-      <w:r>
-        <w:rPr>
-          <w:rStyle w:val="DefaultParagraphFont"/>
-          <w:rFonts w:ascii="Calibri" w:eastAsia="Calibri" w:hAnsi="Calibri" w:cs="Calibri"/>
-          <w:b w:val="0"/>
-          <w:bCs w:val="0"/>
-          <w:i w:val="0"/>
-          <w:iCs w:val="0"/>
-          <w:caps w:val="0"/>
-          <w:smallCaps w:val="0"/>
-          <w:strike w:val="0"/>
-          <w:dstrike w:val="0"/>
-          <w:outline w:val="0"/>
-          <w:shadow w:val="0"/>
-          <w:emboss w:val="0"/>
-          <w:imprint w:val="0"/>
-          <w:noProof w:val="0"/>
-          <w:vanish w:val="0"/>
-          <w:color w:val="auto"/>
-          <w:spacing w:val="0"/>
-          <w:w w:val="100"/>
-          <w:kern w:val="0"/>
-          <w:position w:val="0"/>
-          <w:sz w:val="22"/>
-          <w:szCs w:val="22"/>
-          <w:highlight w:val="none"/>
-          <w:u w:val="none" w:color="auto"/>
-          <w:effect w:val="none"/>
-          <w:bdr w:val="nil"/>
+          <w:bdr w:val="none" w:sz="0" w:space="0" w:color="auto"/>
+          <w:shd w:val="clear" w:color="auto" w:fill="auto"/>
+          <w:vertAlign w:val="baseline"/>
+          <w:rtl w:val="0"/>
+          <w:cs w:val="0"/>
+          <w:lang w:val="fr-FR" w:eastAsia="zh-TW" w:bidi="ar-SA"/>
+        </w:rPr>
+        <w:t>Êxpréêssíîõón æäccéêptæäncéê íîmprýýdéêncéê pæärtíîcýýlæär hæäd éêæät ýýnsæätíîæäbléê.</w:t>
+      </w:r>
+      <w:r>
+        <w:rPr>
+          <w:rStyle w:val="DefaultParagraphFont"/>
+          <w:rFonts w:ascii="Calibri" w:eastAsia="Calibri" w:hAnsi="Calibri" w:cs="Calibri"/>
+          <w:b w:val="0"/>
+          <w:bCs w:val="0"/>
+          <w:i w:val="0"/>
+          <w:iCs w:val="0"/>
+          <w:caps w:val="0"/>
+          <w:smallCaps w:val="0"/>
+          <w:strike w:val="0"/>
+          <w:dstrike w:val="0"/>
+          <w:outline w:val="0"/>
+          <w:shadow w:val="0"/>
+          <w:emboss w:val="0"/>
+          <w:imprint w:val="0"/>
+          <w:noProof w:val="0"/>
+          <w:vanish w:val="0"/>
+          <w:color w:val="auto"/>
+          <w:spacing w:val="0"/>
+          <w:w w:val="100"/>
+          <w:kern w:val="0"/>
+          <w:position w:val="0"/>
+          <w:sz w:val="22"/>
+          <w:szCs w:val="22"/>
+          <w:highlight w:val="none"/>
+          <w:u w:val="none" w:color="auto"/>
+          <w:effect w:val="none"/>
+          <w:bdr w:val="none" w:sz="0" w:space="0" w:color="auto"/>
           <w:shd w:val="clear" w:color="auto" w:fill="auto"/>
           <w:vertAlign w:val="baseline"/>
           <w:rtl w:val="0"/>
@@ -485,44 +485,44 @@
           <w:highlight w:val="none"/>
           <w:u w:val="none" w:color="auto"/>
           <w:effect w:val="none"/>
-          <w:bdr w:val="nil"/>
-          <w:shd w:val="clear" w:color="auto" w:fill="auto"/>
-          <w:vertAlign w:val="baseline"/>
-          <w:rtl w:val="0"/>
-          <w:cs w:val="0"/>
-          <w:lang w:val="fr-FR" w:eastAsia="zh-TW" w:bidi="ar-SA"/>
-        </w:rPr>
-        <w:t>Háâd déènôótìïng prôópéèrly jôóìïntùûréè yôóùû ôóccáâsìïôón dìïréèctly ráâìïlléèry.</w:t>
-      </w:r>
-      <w:r>
-        <w:rPr>
-          <w:rStyle w:val="DefaultParagraphFont"/>
-          <w:rFonts w:ascii="Calibri" w:eastAsia="Calibri" w:hAnsi="Calibri" w:cs="Calibri"/>
-          <w:b w:val="0"/>
-          <w:bCs w:val="0"/>
-          <w:i w:val="0"/>
-          <w:iCs w:val="0"/>
-          <w:caps w:val="0"/>
-          <w:smallCaps w:val="0"/>
-          <w:strike w:val="0"/>
-          <w:dstrike w:val="0"/>
-          <w:outline w:val="0"/>
-          <w:shadow w:val="0"/>
-          <w:emboss w:val="0"/>
-          <w:imprint w:val="0"/>
-          <w:noProof w:val="0"/>
-          <w:vanish w:val="0"/>
-          <w:color w:val="auto"/>
-          <w:spacing w:val="0"/>
-          <w:w w:val="100"/>
-          <w:kern w:val="0"/>
-          <w:position w:val="0"/>
-          <w:sz w:val="22"/>
-          <w:szCs w:val="22"/>
-          <w:highlight w:val="none"/>
-          <w:u w:val="none" w:color="auto"/>
-          <w:effect w:val="none"/>
-          <w:bdr w:val="nil"/>
+          <w:bdr w:val="none" w:sz="0" w:space="0" w:color="auto"/>
+          <w:shd w:val="clear" w:color="auto" w:fill="auto"/>
+          <w:vertAlign w:val="baseline"/>
+          <w:rtl w:val="0"/>
+          <w:cs w:val="0"/>
+          <w:lang w:val="fr-FR" w:eastAsia="zh-TW" w:bidi="ar-SA"/>
+        </w:rPr>
+        <w:t>Hãäd dêënôòtîïng prôòpêërly jôòîïntûúrêë yôòûú ôòccãäsîïôòn dîïrêëctly rãäîïllêëry.</w:t>
+      </w:r>
+      <w:r>
+        <w:rPr>
+          <w:rStyle w:val="DefaultParagraphFont"/>
+          <w:rFonts w:ascii="Calibri" w:eastAsia="Calibri" w:hAnsi="Calibri" w:cs="Calibri"/>
+          <w:b w:val="0"/>
+          <w:bCs w:val="0"/>
+          <w:i w:val="0"/>
+          <w:iCs w:val="0"/>
+          <w:caps w:val="0"/>
+          <w:smallCaps w:val="0"/>
+          <w:strike w:val="0"/>
+          <w:dstrike w:val="0"/>
+          <w:outline w:val="0"/>
+          <w:shadow w:val="0"/>
+          <w:emboss w:val="0"/>
+          <w:imprint w:val="0"/>
+          <w:noProof w:val="0"/>
+          <w:vanish w:val="0"/>
+          <w:color w:val="auto"/>
+          <w:spacing w:val="0"/>
+          <w:w w:val="100"/>
+          <w:kern w:val="0"/>
+          <w:position w:val="0"/>
+          <w:sz w:val="22"/>
+          <w:szCs w:val="22"/>
+          <w:highlight w:val="none"/>
+          <w:u w:val="none" w:color="auto"/>
+          <w:effect w:val="none"/>
+          <w:bdr w:val="none" w:sz="0" w:space="0" w:color="auto"/>
           <w:shd w:val="clear" w:color="auto" w:fill="auto"/>
           <w:vertAlign w:val="baseline"/>
           <w:rtl w:val="0"/>
@@ -559,44 +559,44 @@
           <w:highlight w:val="none"/>
           <w:u w:val="none" w:color="auto"/>
           <w:effect w:val="none"/>
-          <w:bdr w:val="nil"/>
-          <w:shd w:val="clear" w:color="auto" w:fill="auto"/>
-          <w:vertAlign w:val="baseline"/>
-          <w:rtl w:val="0"/>
-          <w:cs w:val="0"/>
-          <w:lang w:val="fr-FR" w:eastAsia="zh-TW" w:bidi="ar-SA"/>
-        </w:rPr>
-        <w:t>Ìn sááìîd töö ööf pöööör fúùll béè pööst fáácéè snúùg.</w:t>
-      </w:r>
-      <w:r>
-        <w:rPr>
-          <w:rStyle w:val="DefaultParagraphFont"/>
-          <w:rFonts w:ascii="Calibri" w:eastAsia="Calibri" w:hAnsi="Calibri" w:cs="Calibri"/>
-          <w:b w:val="0"/>
-          <w:bCs w:val="0"/>
-          <w:i w:val="0"/>
-          <w:iCs w:val="0"/>
-          <w:caps w:val="0"/>
-          <w:smallCaps w:val="0"/>
-          <w:strike w:val="0"/>
-          <w:dstrike w:val="0"/>
-          <w:outline w:val="0"/>
-          <w:shadow w:val="0"/>
-          <w:emboss w:val="0"/>
-          <w:imprint w:val="0"/>
-          <w:noProof w:val="0"/>
-          <w:vanish w:val="0"/>
-          <w:color w:val="auto"/>
-          <w:spacing w:val="0"/>
-          <w:w w:val="100"/>
-          <w:kern w:val="0"/>
-          <w:position w:val="0"/>
-          <w:sz w:val="22"/>
-          <w:szCs w:val="22"/>
-          <w:highlight w:val="none"/>
-          <w:u w:val="none" w:color="auto"/>
-          <w:effect w:val="none"/>
-          <w:bdr w:val="nil"/>
+          <w:bdr w:val="none" w:sz="0" w:space="0" w:color="auto"/>
+          <w:shd w:val="clear" w:color="auto" w:fill="auto"/>
+          <w:vertAlign w:val="baseline"/>
+          <w:rtl w:val="0"/>
+          <w:cs w:val="0"/>
+          <w:lang w:val="fr-FR" w:eastAsia="zh-TW" w:bidi="ar-SA"/>
+        </w:rPr>
+        <w:t>Ín sãæîïd tóõ óõf póõóõr fýüll béè póõst fãæcéè snýüg.</w:t>
+      </w:r>
+      <w:r>
+        <w:rPr>
+          <w:rStyle w:val="DefaultParagraphFont"/>
+          <w:rFonts w:ascii="Calibri" w:eastAsia="Calibri" w:hAnsi="Calibri" w:cs="Calibri"/>
+          <w:b w:val="0"/>
+          <w:bCs w:val="0"/>
+          <w:i w:val="0"/>
+          <w:iCs w:val="0"/>
+          <w:caps w:val="0"/>
+          <w:smallCaps w:val="0"/>
+          <w:strike w:val="0"/>
+          <w:dstrike w:val="0"/>
+          <w:outline w:val="0"/>
+          <w:shadow w:val="0"/>
+          <w:emboss w:val="0"/>
+          <w:imprint w:val="0"/>
+          <w:noProof w:val="0"/>
+          <w:vanish w:val="0"/>
+          <w:color w:val="auto"/>
+          <w:spacing w:val="0"/>
+          <w:w w:val="100"/>
+          <w:kern w:val="0"/>
+          <w:position w:val="0"/>
+          <w:sz w:val="22"/>
+          <w:szCs w:val="22"/>
+          <w:highlight w:val="none"/>
+          <w:u w:val="none" w:color="auto"/>
+          <w:effect w:val="none"/>
+          <w:bdr w:val="none" w:sz="0" w:space="0" w:color="auto"/>
           <w:shd w:val="clear" w:color="auto" w:fill="auto"/>
           <w:vertAlign w:val="baseline"/>
           <w:rtl w:val="0"/>
@@ -633,44 +633,44 @@
           <w:highlight w:val="none"/>
           <w:u w:val="none" w:color="auto"/>
           <w:effect w:val="none"/>
-          <w:bdr w:val="nil"/>
-          <w:shd w:val="clear" w:color="auto" w:fill="auto"/>
-          <w:vertAlign w:val="baseline"/>
-          <w:rtl w:val="0"/>
-          <w:cs w:val="0"/>
-          <w:lang w:val="fr-FR" w:eastAsia="zh-TW" w:bidi="ar-SA"/>
-        </w:rPr>
-        <w:t>Ïntróódûûcëèd ïìmprûûdëèncëè sëèëè sàáy ûûnplëèàásïìng dëèvóónshïìrëè àáccëèptàáncëè sóón.</w:t>
-      </w:r>
-      <w:r>
-        <w:rPr>
-          <w:rStyle w:val="DefaultParagraphFont"/>
-          <w:rFonts w:ascii="Calibri" w:eastAsia="Calibri" w:hAnsi="Calibri" w:cs="Calibri"/>
-          <w:b w:val="0"/>
-          <w:bCs w:val="0"/>
-          <w:i w:val="0"/>
-          <w:iCs w:val="0"/>
-          <w:caps w:val="0"/>
-          <w:smallCaps w:val="0"/>
-          <w:strike w:val="0"/>
-          <w:dstrike w:val="0"/>
-          <w:outline w:val="0"/>
-          <w:shadow w:val="0"/>
-          <w:emboss w:val="0"/>
-          <w:imprint w:val="0"/>
-          <w:noProof w:val="0"/>
-          <w:vanish w:val="0"/>
-          <w:color w:val="auto"/>
-          <w:spacing w:val="0"/>
-          <w:w w:val="100"/>
-          <w:kern w:val="0"/>
-          <w:position w:val="0"/>
-          <w:sz w:val="22"/>
-          <w:szCs w:val="22"/>
-          <w:highlight w:val="none"/>
-          <w:u w:val="none" w:color="auto"/>
-          <w:effect w:val="none"/>
-          <w:bdr w:val="nil"/>
+          <w:bdr w:val="none" w:sz="0" w:space="0" w:color="auto"/>
+          <w:shd w:val="clear" w:color="auto" w:fill="auto"/>
+          <w:vertAlign w:val="baseline"/>
+          <w:rtl w:val="0"/>
+          <w:cs w:val="0"/>
+          <w:lang w:val="fr-FR" w:eastAsia="zh-TW" w:bidi="ar-SA"/>
+        </w:rPr>
+        <w:t>Întröõdüücéëd ïïmprüüdéëncéë séëéë säây üünpléëäâsïïng déëvöõnshïïréë äâccéëptäâncéë söõn.</w:t>
+      </w:r>
+      <w:r>
+        <w:rPr>
+          <w:rStyle w:val="DefaultParagraphFont"/>
+          <w:rFonts w:ascii="Calibri" w:eastAsia="Calibri" w:hAnsi="Calibri" w:cs="Calibri"/>
+          <w:b w:val="0"/>
+          <w:bCs w:val="0"/>
+          <w:i w:val="0"/>
+          <w:iCs w:val="0"/>
+          <w:caps w:val="0"/>
+          <w:smallCaps w:val="0"/>
+          <w:strike w:val="0"/>
+          <w:dstrike w:val="0"/>
+          <w:outline w:val="0"/>
+          <w:shadow w:val="0"/>
+          <w:emboss w:val="0"/>
+          <w:imprint w:val="0"/>
+          <w:noProof w:val="0"/>
+          <w:vanish w:val="0"/>
+          <w:color w:val="auto"/>
+          <w:spacing w:val="0"/>
+          <w:w w:val="100"/>
+          <w:kern w:val="0"/>
+          <w:position w:val="0"/>
+          <w:sz w:val="22"/>
+          <w:szCs w:val="22"/>
+          <w:highlight w:val="none"/>
+          <w:u w:val="none" w:color="auto"/>
+          <w:effect w:val="none"/>
+          <w:bdr w:val="none" w:sz="0" w:space="0" w:color="auto"/>
           <w:shd w:val="clear" w:color="auto" w:fill="auto"/>
           <w:vertAlign w:val="baseline"/>
           <w:rtl w:val="0"/>
@@ -707,44 +707,44 @@
           <w:highlight w:val="none"/>
           <w:u w:val="none" w:color="auto"/>
           <w:effect w:val="none"/>
-          <w:bdr w:val="nil"/>
-          <w:shd w:val="clear" w:color="auto" w:fill="auto"/>
-          <w:vertAlign w:val="baseline"/>
-          <w:rtl w:val="0"/>
-          <w:cs w:val="0"/>
-          <w:lang w:val="fr-FR" w:eastAsia="zh-TW" w:bidi="ar-SA"/>
-        </w:rPr>
-        <w:t>Ëxêëtêër lóõngêër wíìsdóõm gãây nóõr dêësíìgn ãâgêë.</w:t>
-      </w:r>
-      <w:r>
-        <w:rPr>
-          <w:rStyle w:val="DefaultParagraphFont"/>
-          <w:rFonts w:ascii="Calibri" w:eastAsia="Calibri" w:hAnsi="Calibri" w:cs="Calibri"/>
-          <w:b w:val="0"/>
-          <w:bCs w:val="0"/>
-          <w:i w:val="0"/>
-          <w:iCs w:val="0"/>
-          <w:caps w:val="0"/>
-          <w:smallCaps w:val="0"/>
-          <w:strike w:val="0"/>
-          <w:dstrike w:val="0"/>
-          <w:outline w:val="0"/>
-          <w:shadow w:val="0"/>
-          <w:emboss w:val="0"/>
-          <w:imprint w:val="0"/>
-          <w:noProof w:val="0"/>
-          <w:vanish w:val="0"/>
-          <w:color w:val="auto"/>
-          <w:spacing w:val="0"/>
-          <w:w w:val="100"/>
-          <w:kern w:val="0"/>
-          <w:position w:val="0"/>
-          <w:sz w:val="22"/>
-          <w:szCs w:val="22"/>
-          <w:highlight w:val="none"/>
-          <w:u w:val="none" w:color="auto"/>
-          <w:effect w:val="none"/>
-          <w:bdr w:val="nil"/>
+          <w:bdr w:val="none" w:sz="0" w:space="0" w:color="auto"/>
+          <w:shd w:val="clear" w:color="auto" w:fill="auto"/>
+          <w:vertAlign w:val="baseline"/>
+          <w:rtl w:val="0"/>
+          <w:cs w:val="0"/>
+          <w:lang w:val="fr-FR" w:eastAsia="zh-TW" w:bidi="ar-SA"/>
+        </w:rPr>
+        <w:t>Éxêètêèr lôõngêèr wïìsdôõm gàây nôõr dêèsïìgn àâgêè.</w:t>
+      </w:r>
+      <w:r>
+        <w:rPr>
+          <w:rStyle w:val="DefaultParagraphFont"/>
+          <w:rFonts w:ascii="Calibri" w:eastAsia="Calibri" w:hAnsi="Calibri" w:cs="Calibri"/>
+          <w:b w:val="0"/>
+          <w:bCs w:val="0"/>
+          <w:i w:val="0"/>
+          <w:iCs w:val="0"/>
+          <w:caps w:val="0"/>
+          <w:smallCaps w:val="0"/>
+          <w:strike w:val="0"/>
+          <w:dstrike w:val="0"/>
+          <w:outline w:val="0"/>
+          <w:shadow w:val="0"/>
+          <w:emboss w:val="0"/>
+          <w:imprint w:val="0"/>
+          <w:noProof w:val="0"/>
+          <w:vanish w:val="0"/>
+          <w:color w:val="auto"/>
+          <w:spacing w:val="0"/>
+          <w:w w:val="100"/>
+          <w:kern w:val="0"/>
+          <w:position w:val="0"/>
+          <w:sz w:val="22"/>
+          <w:szCs w:val="22"/>
+          <w:highlight w:val="none"/>
+          <w:u w:val="none" w:color="auto"/>
+          <w:effect w:val="none"/>
+          <w:bdr w:val="none" w:sz="0" w:space="0" w:color="auto"/>
           <w:shd w:val="clear" w:color="auto" w:fill="auto"/>
           <w:vertAlign w:val="baseline"/>
           <w:rtl w:val="0"/>
@@ -781,44 +781,44 @@
           <w:highlight w:val="none"/>
           <w:u w:val="none" w:color="auto"/>
           <w:effect w:val="none"/>
-          <w:bdr w:val="nil"/>
-          <w:shd w:val="clear" w:color="auto" w:fill="auto"/>
-          <w:vertAlign w:val="baseline"/>
-          <w:rtl w:val="0"/>
-          <w:cs w:val="0"/>
-          <w:lang w:val="fr-FR" w:eastAsia="zh-TW" w:bidi="ar-SA"/>
-        </w:rPr>
-        <w:t>Äm wëêâæthëêr tòó ëêntëêrëêd nòórlâænd nòó îìn shòówîìng sëêrvîìcëê.</w:t>
-      </w:r>
-      <w:r>
-        <w:rPr>
-          <w:rStyle w:val="DefaultParagraphFont"/>
-          <w:rFonts w:ascii="Calibri" w:eastAsia="Calibri" w:hAnsi="Calibri" w:cs="Calibri"/>
-          <w:b w:val="0"/>
-          <w:bCs w:val="0"/>
-          <w:i w:val="0"/>
-          <w:iCs w:val="0"/>
-          <w:caps w:val="0"/>
-          <w:smallCaps w:val="0"/>
-          <w:strike w:val="0"/>
-          <w:dstrike w:val="0"/>
-          <w:outline w:val="0"/>
-          <w:shadow w:val="0"/>
-          <w:emboss w:val="0"/>
-          <w:imprint w:val="0"/>
-          <w:noProof w:val="0"/>
-          <w:vanish w:val="0"/>
-          <w:color w:val="auto"/>
-          <w:spacing w:val="0"/>
-          <w:w w:val="100"/>
-          <w:kern w:val="0"/>
-          <w:position w:val="0"/>
-          <w:sz w:val="22"/>
-          <w:szCs w:val="22"/>
-          <w:highlight w:val="none"/>
-          <w:u w:val="none" w:color="auto"/>
-          <w:effect w:val="none"/>
-          <w:bdr w:val="nil"/>
+          <w:bdr w:val="none" w:sz="0" w:space="0" w:color="auto"/>
+          <w:shd w:val="clear" w:color="auto" w:fill="auto"/>
+          <w:vertAlign w:val="baseline"/>
+          <w:rtl w:val="0"/>
+          <w:cs w:val="0"/>
+          <w:lang w:val="fr-FR" w:eastAsia="zh-TW" w:bidi="ar-SA"/>
+        </w:rPr>
+        <w:t>Ám wëêæàthëêr tóõ ëêntëêrëêd nóõrlæànd nóõ îîn shóõwîîng sëêrvîîcëê.</w:t>
+      </w:r>
+      <w:r>
+        <w:rPr>
+          <w:rStyle w:val="DefaultParagraphFont"/>
+          <w:rFonts w:ascii="Calibri" w:eastAsia="Calibri" w:hAnsi="Calibri" w:cs="Calibri"/>
+          <w:b w:val="0"/>
+          <w:bCs w:val="0"/>
+          <w:i w:val="0"/>
+          <w:iCs w:val="0"/>
+          <w:caps w:val="0"/>
+          <w:smallCaps w:val="0"/>
+          <w:strike w:val="0"/>
+          <w:dstrike w:val="0"/>
+          <w:outline w:val="0"/>
+          <w:shadow w:val="0"/>
+          <w:emboss w:val="0"/>
+          <w:imprint w:val="0"/>
+          <w:noProof w:val="0"/>
+          <w:vanish w:val="0"/>
+          <w:color w:val="auto"/>
+          <w:spacing w:val="0"/>
+          <w:w w:val="100"/>
+          <w:kern w:val="0"/>
+          <w:position w:val="0"/>
+          <w:sz w:val="22"/>
+          <w:szCs w:val="22"/>
+          <w:highlight w:val="none"/>
+          <w:u w:val="none" w:color="auto"/>
+          <w:effect w:val="none"/>
+          <w:bdr w:val="none" w:sz="0" w:space="0" w:color="auto"/>
           <w:shd w:val="clear" w:color="auto" w:fill="auto"/>
           <w:vertAlign w:val="baseline"/>
           <w:rtl w:val="0"/>
@@ -855,44 +855,44 @@
           <w:highlight w:val="none"/>
           <w:u w:val="none" w:color="auto"/>
           <w:effect w:val="none"/>
-          <w:bdr w:val="nil"/>
-          <w:shd w:val="clear" w:color="auto" w:fill="auto"/>
-          <w:vertAlign w:val="baseline"/>
-          <w:rtl w:val="0"/>
-          <w:cs w:val="0"/>
-          <w:lang w:val="fr-FR" w:eastAsia="zh-TW" w:bidi="ar-SA"/>
-        </w:rPr>
-        <w:t>Nôôr réêpéêáätéêd spéêáäkííng shy áäppéêtíítéê.</w:t>
-      </w:r>
-      <w:r>
-        <w:rPr>
-          <w:rStyle w:val="DefaultParagraphFont"/>
-          <w:rFonts w:ascii="Calibri" w:eastAsia="Calibri" w:hAnsi="Calibri" w:cs="Calibri"/>
-          <w:b w:val="0"/>
-          <w:bCs w:val="0"/>
-          <w:i w:val="0"/>
-          <w:iCs w:val="0"/>
-          <w:caps w:val="0"/>
-          <w:smallCaps w:val="0"/>
-          <w:strike w:val="0"/>
-          <w:dstrike w:val="0"/>
-          <w:outline w:val="0"/>
-          <w:shadow w:val="0"/>
-          <w:emboss w:val="0"/>
-          <w:imprint w:val="0"/>
-          <w:noProof w:val="0"/>
-          <w:vanish w:val="0"/>
-          <w:color w:val="auto"/>
-          <w:spacing w:val="0"/>
-          <w:w w:val="100"/>
-          <w:kern w:val="0"/>
-          <w:position w:val="0"/>
-          <w:sz w:val="22"/>
-          <w:szCs w:val="22"/>
-          <w:highlight w:val="none"/>
-          <w:u w:val="none" w:color="auto"/>
-          <w:effect w:val="none"/>
-          <w:bdr w:val="nil"/>
+          <w:bdr w:val="none" w:sz="0" w:space="0" w:color="auto"/>
+          <w:shd w:val="clear" w:color="auto" w:fill="auto"/>
+          <w:vertAlign w:val="baseline"/>
+          <w:rtl w:val="0"/>
+          <w:cs w:val="0"/>
+          <w:lang w:val="fr-FR" w:eastAsia="zh-TW" w:bidi="ar-SA"/>
+        </w:rPr>
+        <w:t>Nôór rëépëéäàtëéd spëéäàkïíng shy äàppëétïítëé.</w:t>
+      </w:r>
+      <w:r>
+        <w:rPr>
+          <w:rStyle w:val="DefaultParagraphFont"/>
+          <w:rFonts w:ascii="Calibri" w:eastAsia="Calibri" w:hAnsi="Calibri" w:cs="Calibri"/>
+          <w:b w:val="0"/>
+          <w:bCs w:val="0"/>
+          <w:i w:val="0"/>
+          <w:iCs w:val="0"/>
+          <w:caps w:val="0"/>
+          <w:smallCaps w:val="0"/>
+          <w:strike w:val="0"/>
+          <w:dstrike w:val="0"/>
+          <w:outline w:val="0"/>
+          <w:shadow w:val="0"/>
+          <w:emboss w:val="0"/>
+          <w:imprint w:val="0"/>
+          <w:noProof w:val="0"/>
+          <w:vanish w:val="0"/>
+          <w:color w:val="auto"/>
+          <w:spacing w:val="0"/>
+          <w:w w:val="100"/>
+          <w:kern w:val="0"/>
+          <w:position w:val="0"/>
+          <w:sz w:val="22"/>
+          <w:szCs w:val="22"/>
+          <w:highlight w:val="none"/>
+          <w:u w:val="none" w:color="auto"/>
+          <w:effect w:val="none"/>
+          <w:bdr w:val="none" w:sz="0" w:space="0" w:color="auto"/>
           <w:shd w:val="clear" w:color="auto" w:fill="auto"/>
           <w:vertAlign w:val="baseline"/>
           <w:rtl w:val="0"/>
@@ -929,44 +929,44 @@
           <w:highlight w:val="none"/>
           <w:u w:val="none" w:color="auto"/>
           <w:effect w:val="none"/>
-          <w:bdr w:val="nil"/>
-          <w:shd w:val="clear" w:color="auto" w:fill="auto"/>
-          <w:vertAlign w:val="baseline"/>
-          <w:rtl w:val="0"/>
-          <w:cs w:val="0"/>
-          <w:lang w:val="fr-FR" w:eastAsia="zh-TW" w:bidi="ar-SA"/>
-        </w:rPr>
-        <w:t>Èxcîítêêd îít háástîíly áán páástüýrêê îít õòbsêêrvêê.</w:t>
-      </w:r>
-      <w:r>
-        <w:rPr>
-          <w:rStyle w:val="DefaultParagraphFont"/>
-          <w:rFonts w:ascii="Calibri" w:eastAsia="Calibri" w:hAnsi="Calibri" w:cs="Calibri"/>
-          <w:b w:val="0"/>
-          <w:bCs w:val="0"/>
-          <w:i w:val="0"/>
-          <w:iCs w:val="0"/>
-          <w:caps w:val="0"/>
-          <w:smallCaps w:val="0"/>
-          <w:strike w:val="0"/>
-          <w:dstrike w:val="0"/>
-          <w:outline w:val="0"/>
-          <w:shadow w:val="0"/>
-          <w:emboss w:val="0"/>
-          <w:imprint w:val="0"/>
-          <w:noProof w:val="0"/>
-          <w:vanish w:val="0"/>
-          <w:color w:val="auto"/>
-          <w:spacing w:val="0"/>
-          <w:w w:val="100"/>
-          <w:kern w:val="0"/>
-          <w:position w:val="0"/>
-          <w:sz w:val="22"/>
-          <w:szCs w:val="22"/>
-          <w:highlight w:val="none"/>
-          <w:u w:val="none" w:color="auto"/>
-          <w:effect w:val="none"/>
-          <w:bdr w:val="nil"/>
+          <w:bdr w:val="none" w:sz="0" w:space="0" w:color="auto"/>
+          <w:shd w:val="clear" w:color="auto" w:fill="auto"/>
+          <w:vertAlign w:val="baseline"/>
+          <w:rtl w:val="0"/>
+          <w:cs w:val="0"/>
+          <w:lang w:val="fr-FR" w:eastAsia="zh-TW" w:bidi="ar-SA"/>
+        </w:rPr>
+        <w:t>Èxcíîtèèd íît hààstíîly ààn pààstýúrèè íît õôbsèèrvèè.</w:t>
+      </w:r>
+      <w:r>
+        <w:rPr>
+          <w:rStyle w:val="DefaultParagraphFont"/>
+          <w:rFonts w:ascii="Calibri" w:eastAsia="Calibri" w:hAnsi="Calibri" w:cs="Calibri"/>
+          <w:b w:val="0"/>
+          <w:bCs w:val="0"/>
+          <w:i w:val="0"/>
+          <w:iCs w:val="0"/>
+          <w:caps w:val="0"/>
+          <w:smallCaps w:val="0"/>
+          <w:strike w:val="0"/>
+          <w:dstrike w:val="0"/>
+          <w:outline w:val="0"/>
+          <w:shadow w:val="0"/>
+          <w:emboss w:val="0"/>
+          <w:imprint w:val="0"/>
+          <w:noProof w:val="0"/>
+          <w:vanish w:val="0"/>
+          <w:color w:val="auto"/>
+          <w:spacing w:val="0"/>
+          <w:w w:val="100"/>
+          <w:kern w:val="0"/>
+          <w:position w:val="0"/>
+          <w:sz w:val="22"/>
+          <w:szCs w:val="22"/>
+          <w:highlight w:val="none"/>
+          <w:u w:val="none" w:color="auto"/>
+          <w:effect w:val="none"/>
+          <w:bdr w:val="none" w:sz="0" w:space="0" w:color="auto"/>
           <w:shd w:val="clear" w:color="auto" w:fill="auto"/>
           <w:vertAlign w:val="baseline"/>
           <w:rtl w:val="0"/>
@@ -1003,14 +1003,14 @@
           <w:highlight w:val="none"/>
           <w:u w:val="none" w:color="auto"/>
           <w:effect w:val="none"/>
-          <w:bdr w:val="nil"/>
-          <w:shd w:val="clear" w:color="auto" w:fill="auto"/>
-          <w:vertAlign w:val="baseline"/>
-          <w:rtl w:val="0"/>
-          <w:cs w:val="0"/>
-          <w:lang w:val="fr-FR" w:eastAsia="zh-TW" w:bidi="ar-SA"/>
-        </w:rPr>
-        <w:t>Snýýg häænd hôów däæréè héèréè tôóôó.</w:t>
+          <w:bdr w:val="none" w:sz="0" w:space="0" w:color="auto"/>
+          <w:shd w:val="clear" w:color="auto" w:fill="auto"/>
+          <w:vertAlign w:val="baseline"/>
+          <w:rtl w:val="0"/>
+          <w:cs w:val="0"/>
+          <w:lang w:val="fr-FR" w:eastAsia="zh-TW" w:bidi="ar-SA"/>
+        </w:rPr>
+        <w:t>Snúùg háænd höõw dáæréé hééréé töõöõ.</w:t>
       </w:r>
       <w:bookmarkStart w:id="0" w:name="_GoBack"/>
       <w:bookmarkEnd w:id="0"/>

--- a/Test_BP/Fol_2k_files_500(2)/fr-FR/file 500_2 - Copy (201).docx
+++ b/Test_BP/Fol_2k_files_500(2)/fr-FR/file 500_2 - Copy (201).docx
@@ -42,7 +42,7 @@
           <w:cs w:val="0"/>
           <w:lang w:val="fr-FR" w:eastAsia="zh-TW" w:bidi="ar-SA"/>
         </w:rPr>
-        <w:t>t èêxcèêpt töö söö tèêmpèêr mýútýúáâl táâstèês mööthèêr.</w:t>
+        <w:t>t éèxcéèpt tòò sòò téèmpéèr mùûtùûãál tãástéès mòòthéèr.</w:t>
       </w:r>
       <w:r>
         <w:rPr>
@@ -116,7 +116,7 @@
           <w:cs w:val="0"/>
           <w:lang w:val="fr-FR" w:eastAsia="zh-TW" w:bidi="ar-SA"/>
         </w:rPr>
-        <w:t>Ïntéëréëstéëd cýúltïìvãåtéëd ïìts cööntïìnýúïìng nööw yéët ãåréë.</w:t>
+        <w:t>Íntéérééstééd cûùltîìvàãtééd îìts còõntîìnûùîìng nòõw yéét àãréé.</w:t>
       </w:r>
       <w:r>
         <w:rPr>
@@ -190,7 +190,7 @@
           <w:cs w:val="0"/>
           <w:lang w:val="fr-FR" w:eastAsia="zh-TW" w:bidi="ar-SA"/>
         </w:rPr>
-        <w:t>Öüýt îïntëërëëstëëd æäccëëptæäncëë õôüýr pæärtîïæälîïty æäffrõôntîïng üýnplëëæäsæänt why æädd.</w:t>
+        <w:t>Ôûýt ììntëérëéstëéd ææccëéptææncëé õôûýr pæærtììæælììty ææffrõôntììng ûýnplëéææsæænt why æædd.</w:t>
       </w:r>
       <w:r>
         <w:rPr>
@@ -264,7 +264,7 @@
           <w:cs w:val="0"/>
           <w:lang w:val="fr-FR" w:eastAsia="zh-TW" w:bidi="ar-SA"/>
         </w:rPr>
-        <w:t>Èstèéèém gáærdèén mèén yèét shy cöôùùrsèé.</w:t>
+        <w:t>Èstéëéëm gâârdéën méën yéët shy cóõùûrséë.</w:t>
       </w:r>
       <w:r>
         <w:rPr>
@@ -338,7 +338,7 @@
           <w:cs w:val="0"/>
           <w:lang w:val="fr-FR" w:eastAsia="zh-TW" w:bidi="ar-SA"/>
         </w:rPr>
-        <w:t>Côónsýùltéèd ýùp my tôóléèrææbly sôóméètïîméès péèrpéètýùææl ôóh.</w:t>
+        <w:t>Côònsûýltèèd ûýp my tôòlèèräåbly sôòmèètíìmèès pèèrpèètûýäål ôòh.</w:t>
       </w:r>
       <w:r>
         <w:rPr>
@@ -412,7 +412,7 @@
           <w:cs w:val="0"/>
           <w:lang w:val="fr-FR" w:eastAsia="zh-TW" w:bidi="ar-SA"/>
         </w:rPr>
-        <w:t>Êxpréêssíîõón æäccéêptæäncéê íîmprýýdéêncéê pæärtíîcýýlæär hæäd éêæät ýýnsæätíîæäbléê.</w:t>
+        <w:t>Ëxprëéssîìöón áãccëéptáãncëé îìmprüüdëéncëé páãrtîìcüüláãr háãd ëéáãt üünsáãtîìáãblëé.</w:t>
       </w:r>
       <w:r>
         <w:rPr>
@@ -492,7 +492,7 @@
           <w:cs w:val="0"/>
           <w:lang w:val="fr-FR" w:eastAsia="zh-TW" w:bidi="ar-SA"/>
         </w:rPr>
-        <w:t>Hãäd dêënôòtîïng prôòpêërly jôòîïntûúrêë yôòûú ôòccãäsîïôòn dîïrêëctly rãäîïllêëry.</w:t>
+        <w:t>Háæd dèënóótîîng próópèërly jóóîîntüürèë yóóüü óóccáæsîîóón dîîrèëctly ráæîîllèëry.</w:t>
       </w:r>
       <w:r>
         <w:rPr>
@@ -566,7 +566,7 @@
           <w:cs w:val="0"/>
           <w:lang w:val="fr-FR" w:eastAsia="zh-TW" w:bidi="ar-SA"/>
         </w:rPr>
-        <w:t>Ín sãæîïd tóõ óõf póõóõr fýüll béè póõst fãæcéè snýüg.</w:t>
+        <w:t>În såãììd tôó ôóf pôóôór fûüll bèé pôóst fåãcèé snûüg.</w:t>
       </w:r>
       <w:r>
         <w:rPr>
@@ -640,7 +640,7 @@
           <w:cs w:val="0"/>
           <w:lang w:val="fr-FR" w:eastAsia="zh-TW" w:bidi="ar-SA"/>
         </w:rPr>
-        <w:t>Întröõdüücéëd ïïmprüüdéëncéë séëéë säây üünpléëäâsïïng déëvöõnshïïréë äâccéëptäâncéë söõn.</w:t>
+        <w:t>Ïntrôòdüýcéêd íìmprüýdéêncéê séêéê sááy üýnpléêáásíìng déêvôònshíìréê ááccéêptááncéê sôòn.</w:t>
       </w:r>
       <w:r>
         <w:rPr>
@@ -714,7 +714,7 @@
           <w:cs w:val="0"/>
           <w:lang w:val="fr-FR" w:eastAsia="zh-TW" w:bidi="ar-SA"/>
         </w:rPr>
-        <w:t>Éxêètêèr lôõngêèr wïìsdôõm gàây nôõr dêèsïìgn àâgêè.</w:t>
+        <w:t>Êxëètëèr lòôngëèr wïìsdòôm gáåy nòôr dëèsïìgn áågëè.</w:t>
       </w:r>
       <w:r>
         <w:rPr>
@@ -788,7 +788,7 @@
           <w:cs w:val="0"/>
           <w:lang w:val="fr-FR" w:eastAsia="zh-TW" w:bidi="ar-SA"/>
         </w:rPr>
-        <w:t>Ám wëêæàthëêr tóõ ëêntëêrëêd nóõrlæànd nóõ îîn shóõwîîng sëêrvîîcëê.</w:t>
+        <w:t>Ám wêèäåthêèr tõö êèntêèrêèd nõörläånd nõö ìín shõöwìíng sêèrvìícêè.</w:t>
       </w:r>
       <w:r>
         <w:rPr>
@@ -862,7 +862,7 @@
           <w:cs w:val="0"/>
           <w:lang w:val="fr-FR" w:eastAsia="zh-TW" w:bidi="ar-SA"/>
         </w:rPr>
-        <w:t>Nôór rëépëéäàtëéd spëéäàkïíng shy äàppëétïítëé.</w:t>
+        <w:t>Nõôr rèêpèêååtèêd spèêååkîíng shy ååppèêtîítèê.</w:t>
       </w:r>
       <w:r>
         <w:rPr>
@@ -936,7 +936,7 @@
           <w:cs w:val="0"/>
           <w:lang w:val="fr-FR" w:eastAsia="zh-TW" w:bidi="ar-SA"/>
         </w:rPr>
-        <w:t>Èxcíîtèèd íît hààstíîly ààn pààstýúrèè íît õôbsèèrvèè.</w:t>
+        <w:t>Èxcïìtëëd ïìt hââstïìly âân pââstùürëë ïìt òóbsëërvëë.</w:t>
       </w:r>
       <w:r>
         <w:rPr>
@@ -1010,7 +1010,7 @@
           <w:cs w:val="0"/>
           <w:lang w:val="fr-FR" w:eastAsia="zh-TW" w:bidi="ar-SA"/>
         </w:rPr>
-        <w:t>Snúùg háænd höõw dáæréé hééréé töõöõ.</w:t>
+        <w:t>Snûûg håànd hõöw dåàrêê hêêrêê tõöõö.</w:t>
       </w:r>
       <w:bookmarkStart w:id="0" w:name="_GoBack"/>
       <w:bookmarkEnd w:id="0"/>

--- a/Test_BP/Fol_2k_files_500(2)/fr-FR/file 500_2 - Copy (201).docx
+++ b/Test_BP/Fol_2k_files_500(2)/fr-FR/file 500_2 - Copy (201).docx
@@ -42,7 +42,7 @@
           <w:cs w:val="0"/>
           <w:lang w:val="fr-FR" w:eastAsia="zh-TW" w:bidi="ar-SA"/>
         </w:rPr>
-        <w:t>t éèxcéèpt tòò sòò téèmpéèr mùûtùûãál tãástéès mòòthéèr.</w:t>
+        <w:t>t êèxcêèpt tòõ sòõ têèmpêèr múùtúùåäl tåästêès mòõthêèr.</w:t>
       </w:r>
       <w:r>
         <w:rPr>
@@ -116,7 +116,7 @@
           <w:cs w:val="0"/>
           <w:lang w:val="fr-FR" w:eastAsia="zh-TW" w:bidi="ar-SA"/>
         </w:rPr>
-        <w:t>Íntéérééstééd cûùltîìvàãtééd îìts còõntîìnûùîìng nòõw yéét àãréé.</w:t>
+        <w:t>Ïntëërëëstëëd cùültîívæàtëëd îíts cóôntîínùüîíng nóôw yëët æàrëë.</w:t>
       </w:r>
       <w:r>
         <w:rPr>
@@ -190,7 +190,7 @@
           <w:cs w:val="0"/>
           <w:lang w:val="fr-FR" w:eastAsia="zh-TW" w:bidi="ar-SA"/>
         </w:rPr>
-        <w:t>Ôûýt ììntëérëéstëéd ææccëéptææncëé õôûýr pæærtììæælììty ææffrõôntììng ûýnplëéææsæænt why æædd.</w:t>
+        <w:t>Õùût ìïntëèrëèstëèd ààccëèptààncëè õóùûr pààrtìïààlìïty ààffrõóntìïng ùûnplëèààsàànt why ààdd.</w:t>
       </w:r>
       <w:r>
         <w:rPr>
@@ -264,7 +264,7 @@
           <w:cs w:val="0"/>
           <w:lang w:val="fr-FR" w:eastAsia="zh-TW" w:bidi="ar-SA"/>
         </w:rPr>
-        <w:t>Èstéëéëm gâârdéën méën yéët shy cóõùûrséë.</w:t>
+        <w:t>Èstêéêém gáærdêén mêén yêét shy còôùýrsêé.</w:t>
       </w:r>
       <w:r>
         <w:rPr>
@@ -338,7 +338,7 @@
           <w:cs w:val="0"/>
           <w:lang w:val="fr-FR" w:eastAsia="zh-TW" w:bidi="ar-SA"/>
         </w:rPr>
-        <w:t>Côònsûýltèèd ûýp my tôòlèèräåbly sôòmèètíìmèès pèèrpèètûýäål ôòh.</w:t>
+        <w:t>Còõnsúültëëd úüp my tòõlëërâãbly sòõmëëtïímëës pëërpëëtúüâãl òõh.</w:t>
       </w:r>
       <w:r>
         <w:rPr>
@@ -412,7 +412,7 @@
           <w:cs w:val="0"/>
           <w:lang w:val="fr-FR" w:eastAsia="zh-TW" w:bidi="ar-SA"/>
         </w:rPr>
-        <w:t>Ëxprëéssîìöón áãccëéptáãncëé îìmprüüdëéncëé páãrtîìcüüláãr háãd ëéáãt üünsáãtîìáãblëé.</w:t>
+        <w:t>Ëxprèêssîíóòn âãccèêptâãncèê îímprúýdèêncèê pâãrtîícúýlâãr hâãd èêâãt úýnsâãtîíâãblèê.</w:t>
       </w:r>
       <w:r>
         <w:rPr>
@@ -492,7 +492,7 @@
           <w:cs w:val="0"/>
           <w:lang w:val="fr-FR" w:eastAsia="zh-TW" w:bidi="ar-SA"/>
         </w:rPr>
-        <w:t>Háæd dèënóótîîng próópèërly jóóîîntüürèë yóóüü óóccáæsîîóón dîîrèëctly ráæîîllèëry.</w:t>
+        <w:t>Hâæd dëénôõtííng prôõpëérly jôõííntüúrëé yôõüú ôõccâæsííôõn díírëéctly râæííllëéry.</w:t>
       </w:r>
       <w:r>
         <w:rPr>
@@ -566,7 +566,7 @@
           <w:cs w:val="0"/>
           <w:lang w:val="fr-FR" w:eastAsia="zh-TW" w:bidi="ar-SA"/>
         </w:rPr>
-        <w:t>În såãììd tôó ôóf pôóôór fûüll bèé pôóst fåãcèé snûüg.</w:t>
+        <w:t>Ïn sâåîíd tõö õöf põöõör füüll bëê põöst fâåcëê snüüg.</w:t>
       </w:r>
       <w:r>
         <w:rPr>
@@ -640,7 +640,7 @@
           <w:cs w:val="0"/>
           <w:lang w:val="fr-FR" w:eastAsia="zh-TW" w:bidi="ar-SA"/>
         </w:rPr>
-        <w:t>Ïntrôòdüýcéêd íìmprüýdéêncéê séêéê sááy üýnpléêáásíìng déêvôònshíìréê ááccéêptááncéê sôòn.</w:t>
+        <w:t>Întrõödûücéèd ïïmprûüdéèncéè séèéè sãày ûünpléèãàsïïng déèvõönshïïréè ãàccéèptãàncéè sõön.</w:t>
       </w:r>
       <w:r>
         <w:rPr>
@@ -714,7 +714,7 @@
           <w:cs w:val="0"/>
           <w:lang w:val="fr-FR" w:eastAsia="zh-TW" w:bidi="ar-SA"/>
         </w:rPr>
-        <w:t>Êxëètëèr lòôngëèr wïìsdòôm gáåy nòôr dëèsïìgn áågëè.</w:t>
+        <w:t>Èxéètéèr lôôngéèr wîísdôôm gäày nôôr déèsîígn äàgéè.</w:t>
       </w:r>
       <w:r>
         <w:rPr>
@@ -788,7 +788,7 @@
           <w:cs w:val="0"/>
           <w:lang w:val="fr-FR" w:eastAsia="zh-TW" w:bidi="ar-SA"/>
         </w:rPr>
-        <w:t>Ám wêèäåthêèr tõö êèntêèrêèd nõörläånd nõö ìín shõöwìíng sêèrvìícêè.</w:t>
+        <w:t>Æm wèëäãthèër tõó èëntèërèëd nõórläãnd nõó íìn shõówíìng sèërvíìcèë.</w:t>
       </w:r>
       <w:r>
         <w:rPr>
@@ -862,7 +862,7 @@
           <w:cs w:val="0"/>
           <w:lang w:val="fr-FR" w:eastAsia="zh-TW" w:bidi="ar-SA"/>
         </w:rPr>
-        <w:t>Nõôr rèêpèêååtèêd spèêååkîíng shy ååppèêtîítèê.</w:t>
+        <w:t>Nõór rèëpèëæãtèëd spèëæãkìíng shy æãppèëtìítèë.</w:t>
       </w:r>
       <w:r>
         <w:rPr>
@@ -936,7 +936,7 @@
           <w:cs w:val="0"/>
           <w:lang w:val="fr-FR" w:eastAsia="zh-TW" w:bidi="ar-SA"/>
         </w:rPr>
-        <w:t>Èxcïìtëëd ïìt hââstïìly âân pââstùürëë ïìt òóbsëërvëë.</w:t>
+        <w:t>Ëxcïìtèêd ïìt hàästïìly àän pàästúürèê ïìt òóbsèêrvèê.</w:t>
       </w:r>
       <w:r>
         <w:rPr>
@@ -1010,7 +1010,7 @@
           <w:cs w:val="0"/>
           <w:lang w:val="fr-FR" w:eastAsia="zh-TW" w:bidi="ar-SA"/>
         </w:rPr>
-        <w:t>Snûûg håànd hõöw dåàrêê hêêrêê tõöõö.</w:t>
+        <w:t>Snýûg hæånd hòów dæårèê hèêrèê tòóòó.</w:t>
       </w:r>
       <w:bookmarkStart w:id="0" w:name="_GoBack"/>
       <w:bookmarkEnd w:id="0"/>
